--- a/Design_Patterns/00_Design_Patterns.docx
+++ b/Design_Patterns/00_Design_Patterns.docx
@@ -1,6 +1,6 @@
 
 <file path=word/document.xml><?xml version="1.0" encoding="utf-8"?>
-<w:document xmlns:wpc="http://schemas.microsoft.com/office/word/2010/wordprocessingCanvas" xmlns:cx="http://schemas.microsoft.com/office/drawing/2014/chartex" xmlns:cx1="http://schemas.microsoft.com/office/drawing/2015/9/8/chartex" xmlns:mc="http://schemas.openxmlformats.org/markup-compatibility/2006" xmlns:o="urn:schemas-microsoft-com:office:office" xmlns:r="http://schemas.openxmlformats.org/officeDocument/2006/relationships" xmlns:m="http://schemas.openxmlformats.org/officeDocument/2006/math" xmlns:v="urn:schemas-microsoft-com:vml" xmlns:wp14="http://schemas.microsoft.com/office/word/2010/wordprocessingDrawing" xmlns:wp="http://schemas.openxmlformats.org/drawingml/2006/wordprocessingDrawing" xmlns:w10="urn:schemas-microsoft-com:office:word" xmlns:w="http://schemas.openxmlformats.org/wordprocessingml/2006/main" xmlns:w14="http://schemas.microsoft.com/office/word/2010/wordml" xmlns:w15="http://schemas.microsoft.com/office/word/2012/wordml" xmlns:w16se="http://schemas.microsoft.com/office/word/2015/wordml/symex" xmlns:wpg="http://schemas.microsoft.com/office/word/2010/wordprocessingGroup" xmlns:wpi="http://schemas.microsoft.com/office/word/2010/wordprocessingInk" xmlns:wne="http://schemas.microsoft.com/office/word/2006/wordml" xmlns:wps="http://schemas.microsoft.com/office/word/2010/wordprocessingShape" mc:Ignorable="w14 w15 w16se wp14">
+<w:document xmlns:wpc="http://schemas.microsoft.com/office/word/2010/wordprocessingCanvas" xmlns:cx="http://schemas.microsoft.com/office/drawing/2014/chartex" xmlns:cx1="http://schemas.microsoft.com/office/drawing/2015/9/8/chartex" xmlns:cx2="http://schemas.microsoft.com/office/drawing/2015/10/21/chartex" xmlns:cx3="http://schemas.microsoft.com/office/drawing/2016/5/9/chartex" xmlns:cx4="http://schemas.microsoft.com/office/drawing/2016/5/10/chartex" xmlns:cx5="http://schemas.microsoft.com/office/drawing/2016/5/11/chartex" xmlns:cx6="http://schemas.microsoft.com/office/drawing/2016/5/12/chartex" xmlns:cx7="http://schemas.microsoft.com/office/drawing/2016/5/13/chartex" xmlns:cx8="http://schemas.microsoft.com/office/drawing/2016/5/14/chartex" xmlns:mc="http://schemas.openxmlformats.org/markup-compatibility/2006" xmlns:aink="http://schemas.microsoft.com/office/drawing/2016/ink" xmlns:am3d="http://schemas.microsoft.com/office/drawing/2017/model3d" xmlns:o="urn:schemas-microsoft-com:office:office" xmlns:oel="http://schemas.microsoft.com/office/2019/extlst" xmlns:r="http://schemas.openxmlformats.org/officeDocument/2006/relationships" xmlns:m="http://schemas.openxmlformats.org/officeDocument/2006/math" xmlns:v="urn:schemas-microsoft-com:vml" xmlns:wp14="http://schemas.microsoft.com/office/word/2010/wordprocessingDrawing" xmlns:wp="http://schemas.openxmlformats.org/drawingml/2006/wordprocessingDrawing" xmlns:w10="urn:schemas-microsoft-com:office:word" xmlns:w="http://schemas.openxmlformats.org/wordprocessingml/2006/main" xmlns:w14="http://schemas.microsoft.com/office/word/2010/wordml" xmlns:w15="http://schemas.microsoft.com/office/word/2012/wordml" xmlns:w16cex="http://schemas.microsoft.com/office/word/2018/wordml/cex" xmlns:w16cid="http://schemas.microsoft.com/office/word/2016/wordml/cid" xmlns:w16="http://schemas.microsoft.com/office/word/2018/wordml" xmlns:w16sdtdh="http://schemas.microsoft.com/office/word/2020/wordml/sdtdatahash" xmlns:w16se="http://schemas.microsoft.com/office/word/2015/wordml/symex" xmlns:wpg="http://schemas.microsoft.com/office/word/2010/wordprocessingGroup" xmlns:wpi="http://schemas.microsoft.com/office/word/2010/wordprocessingInk" xmlns:wne="http://schemas.microsoft.com/office/word/2006/wordml" xmlns:wps="http://schemas.microsoft.com/office/word/2010/wordprocessingShape" mc:Ignorable="w14 w15 w16se w16cid w16 w16cex w16sdtdh wp14">
   <w:body>
     <w:p>
       <w:pPr>
@@ -11,42 +11,26 @@
           <w:b/>
         </w:rPr>
       </w:pPr>
-      <w:bookmarkStart w:id="0" w:name="_GoBack"/>
       <w:r>
         <w:rPr>
           <w:rFonts w:ascii="Verdana" w:hAnsi="Verdana"/>
           <w:b/>
-        </w:rPr>
-        <w:t>Software Design Pattern</w:t>
-      </w:r>
-    </w:p>
-    <w:bookmarkEnd w:id="0"/>
-    <w:p>
-      <w:pPr>
-        <w:pStyle w:val="Heading1"/>
-        <w:rPr>
-          <w:rFonts w:ascii="Verdana" w:hAnsi="Verdana"/>
-        </w:rPr>
-      </w:pPr>
-      <w:r>
-        <w:rPr>
-          <w:rFonts w:ascii="Verdana" w:hAnsi="Verdana"/>
         </w:rPr>
         <w:t>Software Design Pattern</w:t>
       </w:r>
     </w:p>
     <w:p>
       <w:pPr>
-        <w:jc w:val="both"/>
-        <w:rPr>
-          <w:rFonts w:ascii="Verdana" w:hAnsi="Verdana"/>
-        </w:rPr>
-      </w:pPr>
-      <w:r>
-        <w:rPr>
-          <w:rFonts w:ascii="Verdana" w:hAnsi="Verdana"/>
-        </w:rPr>
-        <w:t>Design patterns are formalized best practices that the programmer can use to solve common problems when designing an application or system.</w:t>
+        <w:pStyle w:val="Heading1"/>
+        <w:rPr>
+          <w:rFonts w:ascii="Verdana" w:hAnsi="Verdana"/>
+        </w:rPr>
+      </w:pPr>
+      <w:r>
+        <w:rPr>
+          <w:rFonts w:ascii="Verdana" w:hAnsi="Verdana"/>
+        </w:rPr>
+        <w:t>Software Design Pattern</w:t>
       </w:r>
     </w:p>
     <w:p>
@@ -60,20 +44,7 @@
         <w:rPr>
           <w:rFonts w:ascii="Verdana" w:hAnsi="Verdana"/>
         </w:rPr>
-        <w:t xml:space="preserve">Patterns are commonly found in objected-oriented programming languages like C++ or Java. They can be seen as a template for how to solve a problem that occurs in many different situations or applications. </w:t>
-      </w:r>
-      <w:r>
-        <w:rPr>
-          <w:rFonts w:ascii="Verdana" w:hAnsi="Verdana"/>
-          <w:b/>
-        </w:rPr>
-        <w:t>It is not code reuse, as it usually does not specify code</w:t>
-      </w:r>
-      <w:r>
-        <w:rPr>
-          <w:rFonts w:ascii="Verdana" w:hAnsi="Verdana"/>
-        </w:rPr>
-        <w:t>, but code can be easily created from a design pattern.</w:t>
+        <w:t>Design patterns are formalized best practices that the programmer can use to solve common problems when designing an application or system.</w:t>
       </w:r>
     </w:p>
     <w:p>
@@ -87,13 +58,20 @@
         <w:rPr>
           <w:rFonts w:ascii="Verdana" w:hAnsi="Verdana"/>
         </w:rPr>
-        <w:t>Object-oriented design patterns typically show relationships and interactions between classes or objects, without specifying the final application classe</w:t>
-      </w:r>
-      <w:r>
-        <w:rPr>
-          <w:rFonts w:ascii="Verdana" w:hAnsi="Verdana"/>
-        </w:rPr>
-        <w:t>s or objects that are involved.</w:t>
+        <w:t xml:space="preserve">Patterns are commonly found in objected-oriented programming languages like C++ or Java. They can be seen as a template for how to solve a problem that occurs in many different situations or applications. </w:t>
+      </w:r>
+      <w:r>
+        <w:rPr>
+          <w:rFonts w:ascii="Verdana" w:hAnsi="Verdana"/>
+          <w:b/>
+        </w:rPr>
+        <w:t>It is not code reuse, as it usually does not specify code</w:t>
+      </w:r>
+      <w:r>
+        <w:rPr>
+          <w:rFonts w:ascii="Verdana" w:hAnsi="Verdana"/>
+        </w:rPr>
+        <w:t>, but code can be easily created from a design pattern.</w:t>
       </w:r>
     </w:p>
     <w:p>
@@ -103,6 +81,18 @@
           <w:rFonts w:ascii="Verdana" w:hAnsi="Verdana"/>
         </w:rPr>
       </w:pPr>
+      <w:r>
+        <w:rPr>
+          <w:rFonts w:ascii="Verdana" w:hAnsi="Verdana"/>
+        </w:rPr>
+        <w:t>Object-oriented design patterns typically show relationships and interactions between classes or objects, without specifying the final application classe</w:t>
+      </w:r>
+      <w:r>
+        <w:rPr>
+          <w:rFonts w:ascii="Verdana" w:hAnsi="Verdana"/>
+        </w:rPr>
+        <w:t>s or objects that are involved.</w:t>
+      </w:r>
     </w:p>
     <w:p>
       <w:pPr>
@@ -111,18 +101,6 @@
           <w:rFonts w:ascii="Verdana" w:hAnsi="Verdana"/>
         </w:rPr>
       </w:pPr>
-      <w:r>
-        <w:rPr>
-          <w:rFonts w:ascii="Verdana" w:hAnsi="Verdana"/>
-        </w:rPr>
-        <w:t>Concept</w:t>
-      </w:r>
-      <w:r>
-        <w:rPr>
-          <w:rFonts w:ascii="Verdana" w:hAnsi="Verdana"/>
-        </w:rPr>
-        <w:t xml:space="preserve"> was described by Christopher Alexander in its architectural theories</w:t>
-      </w:r>
     </w:p>
     <w:p>
       <w:pPr>
@@ -135,6 +113,26 @@
         <w:rPr>
           <w:rFonts w:ascii="Verdana" w:hAnsi="Verdana"/>
         </w:rPr>
+        <w:t>Concept</w:t>
+      </w:r>
+      <w:r>
+        <w:rPr>
+          <w:rFonts w:ascii="Verdana" w:hAnsi="Verdana"/>
+        </w:rPr>
+        <w:t xml:space="preserve"> was described by Christopher Alexander in its architectural theories</w:t>
+      </w:r>
+    </w:p>
+    <w:p>
+      <w:pPr>
+        <w:jc w:val="both"/>
+        <w:rPr>
+          <w:rFonts w:ascii="Verdana" w:hAnsi="Verdana"/>
+        </w:rPr>
+      </w:pPr>
+      <w:r>
+        <w:rPr>
+          <w:rFonts w:ascii="Verdana" w:hAnsi="Verdana"/>
+        </w:rPr>
         <w:t xml:space="preserve">It only gathered some traction in programming due to the publication of </w:t>
       </w:r>
       <w:r>
@@ -148,41 +146,13 @@
         <w:rPr>
           <w:rFonts w:ascii="Verdana" w:hAnsi="Verdana"/>
         </w:rPr>
-        <w:t xml:space="preserve"> book in October 1994 by Erich Gamma, Richard Helm, Ralph Johnson and John </w:t>
-      </w:r>
-      <w:proofErr w:type="spellStart"/>
-      <w:r>
-        <w:rPr>
-          <w:rFonts w:ascii="Verdana" w:hAnsi="Verdana"/>
-        </w:rPr>
-        <w:t>Vlissides</w:t>
-      </w:r>
-      <w:proofErr w:type="spellEnd"/>
-      <w:r>
-        <w:rPr>
-          <w:rFonts w:ascii="Verdana" w:hAnsi="Verdana"/>
-        </w:rPr>
-        <w:t xml:space="preserve">, </w:t>
-      </w:r>
-      <w:r>
-        <w:rPr>
-          <w:rFonts w:ascii="Verdana" w:hAnsi="Verdana"/>
-        </w:rPr>
-        <w:t>known as the Gang of Four (</w:t>
-      </w:r>
-      <w:proofErr w:type="spellStart"/>
-      <w:r>
-        <w:rPr>
-          <w:rFonts w:ascii="Verdana" w:hAnsi="Verdana"/>
-        </w:rPr>
-        <w:t>GoF</w:t>
-      </w:r>
-      <w:proofErr w:type="spellEnd"/>
-      <w:r>
-        <w:rPr>
-          <w:rFonts w:ascii="Verdana" w:hAnsi="Verdana"/>
-        </w:rPr>
-        <w:t>)</w:t>
+        <w:t xml:space="preserve"> book in October 1994 by Erich Gamma, Richard Helm, Ralph Johnson and John Vlissides, </w:t>
+      </w:r>
+      <w:r>
+        <w:rPr>
+          <w:rFonts w:ascii="Verdana" w:hAnsi="Verdana"/>
+        </w:rPr>
+        <w:t>known as the Gang of Four (GoF)</w:t>
       </w:r>
       <w:r>
         <w:rPr>
@@ -460,21 +430,12 @@
           <w:rFonts w:ascii="Verdana" w:hAnsi="Verdana"/>
         </w:rPr>
       </w:pPr>
-      <w:proofErr w:type="spellStart"/>
       <w:r>
         <w:rPr>
           <w:rFonts w:ascii="Verdana" w:hAnsi="Verdana"/>
           <w:b/>
         </w:rPr>
-        <w:t>Behavioral</w:t>
-      </w:r>
-      <w:proofErr w:type="spellEnd"/>
-      <w:r>
-        <w:rPr>
-          <w:rFonts w:ascii="Verdana" w:hAnsi="Verdana"/>
-          <w:b/>
-        </w:rPr>
-        <w:t xml:space="preserve"> patterns</w:t>
+        <w:t>Behavioral patterns</w:t>
       </w:r>
       <w:r>
         <w:rPr>
@@ -490,10 +451,11 @@
         <w:tblLook w:val="04A0" w:firstRow="1" w:lastRow="0" w:firstColumn="1" w:lastColumn="0" w:noHBand="0" w:noVBand="1"/>
       </w:tblPr>
       <w:tblGrid>
-        <w:gridCol w:w="1180"/>
-        <w:gridCol w:w="2360"/>
-        <w:gridCol w:w="2575"/>
-        <w:gridCol w:w="3127"/>
+        <w:gridCol w:w="978"/>
+        <w:gridCol w:w="1870"/>
+        <w:gridCol w:w="1871"/>
+        <w:gridCol w:w="2042"/>
+        <w:gridCol w:w="2481"/>
       </w:tblGrid>
       <w:tr>
         <w:trPr>
@@ -502,7 +464,7 @@
         <w:tc>
           <w:tcPr>
             <w:cnfStyle w:val="001000000000" w:firstRow="0" w:lastRow="0" w:firstColumn="1" w:lastColumn="0" w:oddVBand="0" w:evenVBand="0" w:oddHBand="0" w:evenHBand="0" w:firstRowFirstColumn="0" w:firstRowLastColumn="0" w:lastRowFirstColumn="0" w:lastRowLastColumn="0"/>
-            <w:tcW w:w="638" w:type="pct"/>
+            <w:tcW w:w="529" w:type="pct"/>
           </w:tcPr>
           <w:p>
             <w:pPr>
@@ -511,25 +473,17 @@
                 <w:rFonts w:ascii="Verdana" w:hAnsi="Verdana"/>
               </w:rPr>
             </w:pPr>
-            <w:proofErr w:type="spellStart"/>
-            <w:r>
-              <w:rPr>
-                <w:rFonts w:ascii="Verdana" w:hAnsi="Verdana"/>
-              </w:rPr>
-              <w:t>Sr.No</w:t>
-            </w:r>
-            <w:proofErr w:type="spellEnd"/>
-            <w:r>
-              <w:rPr>
-                <w:rFonts w:ascii="Verdana" w:hAnsi="Verdana"/>
-              </w:rPr>
-              <w:t>.</w:t>
-            </w:r>
-          </w:p>
-        </w:tc>
-        <w:tc>
-          <w:tcPr>
-            <w:tcW w:w="1277" w:type="pct"/>
+            <w:r>
+              <w:rPr>
+                <w:rFonts w:ascii="Verdana" w:hAnsi="Verdana"/>
+              </w:rPr>
+              <w:t>Sr.No.</w:t>
+            </w:r>
+          </w:p>
+        </w:tc>
+        <w:tc>
+          <w:tcPr>
+            <w:tcW w:w="1012" w:type="pct"/>
           </w:tcPr>
           <w:p>
             <w:pPr>
@@ -543,13 +497,13 @@
               <w:rPr>
                 <w:rFonts w:ascii="Verdana" w:hAnsi="Verdana"/>
               </w:rPr>
-              <w:t>Creational</w:t>
-            </w:r>
-          </w:p>
-        </w:tc>
-        <w:tc>
-          <w:tcPr>
-            <w:tcW w:w="1393" w:type="pct"/>
+              <w:t>Scope</w:t>
+            </w:r>
+          </w:p>
+        </w:tc>
+        <w:tc>
+          <w:tcPr>
+            <w:tcW w:w="1012" w:type="pct"/>
           </w:tcPr>
           <w:p>
             <w:pPr>
@@ -563,13 +517,13 @@
               <w:rPr>
                 <w:rFonts w:ascii="Verdana" w:hAnsi="Verdana"/>
               </w:rPr>
-              <w:t>Structural</w:t>
-            </w:r>
-          </w:p>
-        </w:tc>
-        <w:tc>
-          <w:tcPr>
-            <w:tcW w:w="1692" w:type="pct"/>
+              <w:t>Creational</w:t>
+            </w:r>
+          </w:p>
+        </w:tc>
+        <w:tc>
+          <w:tcPr>
+            <w:tcW w:w="1105" w:type="pct"/>
           </w:tcPr>
           <w:p>
             <w:pPr>
@@ -579,14 +533,32 @@
                 <w:rFonts w:ascii="Verdana" w:hAnsi="Verdana"/>
               </w:rPr>
             </w:pPr>
-            <w:proofErr w:type="spellStart"/>
+            <w:r>
+              <w:rPr>
+                <w:rFonts w:ascii="Verdana" w:hAnsi="Verdana"/>
+              </w:rPr>
+              <w:t>Structural</w:t>
+            </w:r>
+          </w:p>
+        </w:tc>
+        <w:tc>
+          <w:tcPr>
+            <w:tcW w:w="1342" w:type="pct"/>
+          </w:tcPr>
+          <w:p>
+            <w:pPr>
+              <w:jc w:val="both"/>
+              <w:cnfStyle w:val="100000000000" w:firstRow="1" w:lastRow="0" w:firstColumn="0" w:lastColumn="0" w:oddVBand="0" w:evenVBand="0" w:oddHBand="0" w:evenHBand="0" w:firstRowFirstColumn="0" w:firstRowLastColumn="0" w:lastRowFirstColumn="0" w:lastRowLastColumn="0"/>
+              <w:rPr>
+                <w:rFonts w:ascii="Verdana" w:hAnsi="Verdana"/>
+              </w:rPr>
+            </w:pPr>
             <w:r>
               <w:rPr>
                 <w:rFonts w:ascii="Verdana" w:hAnsi="Verdana"/>
               </w:rPr>
               <w:t>Behavioral</w:t>
             </w:r>
-            <w:proofErr w:type="spellEnd"/>
           </w:p>
         </w:tc>
       </w:tr>
@@ -597,7 +569,7 @@
         <w:tc>
           <w:tcPr>
             <w:cnfStyle w:val="001000000000" w:firstRow="0" w:lastRow="0" w:firstColumn="1" w:lastColumn="0" w:oddVBand="0" w:evenVBand="0" w:oddHBand="0" w:evenHBand="0" w:firstRowFirstColumn="0" w:firstRowLastColumn="0" w:lastRowFirstColumn="0" w:lastRowLastColumn="0"/>
-            <w:tcW w:w="638" w:type="pct"/>
+            <w:tcW w:w="529" w:type="pct"/>
           </w:tcPr>
           <w:p>
             <w:pPr>
@@ -610,13 +582,14 @@
               <w:rPr>
                 <w:rFonts w:ascii="Verdana" w:hAnsi="Verdana"/>
               </w:rPr>
-              <w:t>1.</w:t>
-            </w:r>
-          </w:p>
-        </w:tc>
-        <w:tc>
-          <w:tcPr>
-            <w:tcW w:w="1277" w:type="pct"/>
+              <w:t>1</w:t>
+            </w:r>
+          </w:p>
+        </w:tc>
+        <w:tc>
+          <w:tcPr>
+            <w:tcW w:w="1012" w:type="pct"/>
+            <w:vMerge w:val="restart"/>
           </w:tcPr>
           <w:p>
             <w:pPr>
@@ -629,13 +602,13 @@
               <w:rPr>
                 <w:rFonts w:ascii="Verdana" w:hAnsi="Verdana"/>
               </w:rPr>
-              <w:t>Abstract factory</w:t>
-            </w:r>
-          </w:p>
-        </w:tc>
-        <w:tc>
-          <w:tcPr>
-            <w:tcW w:w="1393" w:type="pct"/>
+              <w:t>Class</w:t>
+            </w:r>
+          </w:p>
+        </w:tc>
+        <w:tc>
+          <w:tcPr>
+            <w:tcW w:w="1012" w:type="pct"/>
           </w:tcPr>
           <w:p>
             <w:pPr>
@@ -648,13 +621,38 @@
               <w:rPr>
                 <w:rFonts w:ascii="Verdana" w:hAnsi="Verdana"/>
               </w:rPr>
+              <w:t>Factory method</w:t>
+            </w:r>
+          </w:p>
+        </w:tc>
+        <w:tc>
+          <w:tcPr>
+            <w:tcW w:w="1105" w:type="pct"/>
+          </w:tcPr>
+          <w:p>
+            <w:pPr>
+              <w:cnfStyle w:val="000000100000" w:firstRow="0" w:lastRow="0" w:firstColumn="0" w:lastColumn="0" w:oddVBand="0" w:evenVBand="0" w:oddHBand="1" w:evenHBand="0" w:firstRowFirstColumn="0" w:firstRowLastColumn="0" w:lastRowFirstColumn="0" w:lastRowLastColumn="0"/>
+              <w:rPr>
+                <w:rFonts w:ascii="Verdana" w:hAnsi="Verdana"/>
+              </w:rPr>
+            </w:pPr>
+            <w:r>
+              <w:rPr>
+                <w:rFonts w:ascii="Verdana" w:hAnsi="Verdana"/>
+              </w:rPr>
               <w:t>Adapter</w:t>
             </w:r>
-          </w:p>
-        </w:tc>
-        <w:tc>
-          <w:tcPr>
-            <w:tcW w:w="1692" w:type="pct"/>
+            <w:r>
+              <w:rPr>
+                <w:rFonts w:ascii="Verdana" w:hAnsi="Verdana"/>
+              </w:rPr>
+              <w:t xml:space="preserve"> (Class)</w:t>
+            </w:r>
+          </w:p>
+        </w:tc>
+        <w:tc>
+          <w:tcPr>
+            <w:tcW w:w="1342" w:type="pct"/>
           </w:tcPr>
           <w:p>
             <w:pPr>
@@ -667,7 +665,7 @@
               <w:rPr>
                 <w:rFonts w:ascii="Verdana" w:hAnsi="Verdana"/>
               </w:rPr>
-              <w:t>Chain of responsibility</w:t>
+              <w:t>Template method</w:t>
             </w:r>
           </w:p>
         </w:tc>
@@ -676,7 +674,7 @@
         <w:tc>
           <w:tcPr>
             <w:cnfStyle w:val="001000000000" w:firstRow="0" w:lastRow="0" w:firstColumn="1" w:lastColumn="0" w:oddVBand="0" w:evenVBand="0" w:oddHBand="0" w:evenHBand="0" w:firstRowFirstColumn="0" w:firstRowLastColumn="0" w:lastRowFirstColumn="0" w:lastRowLastColumn="0"/>
-            <w:tcW w:w="638" w:type="pct"/>
+            <w:tcW w:w="529" w:type="pct"/>
           </w:tcPr>
           <w:p>
             <w:pPr>
@@ -689,13 +687,14 @@
               <w:rPr>
                 <w:rFonts w:ascii="Verdana" w:hAnsi="Verdana"/>
               </w:rPr>
-              <w:t>2.</w:t>
-            </w:r>
-          </w:p>
-        </w:tc>
-        <w:tc>
-          <w:tcPr>
-            <w:tcW w:w="1277" w:type="pct"/>
+              <w:t>2</w:t>
+            </w:r>
+          </w:p>
+        </w:tc>
+        <w:tc>
+          <w:tcPr>
+            <w:tcW w:w="1012" w:type="pct"/>
+            <w:vMerge/>
           </w:tcPr>
           <w:p>
             <w:pPr>
@@ -704,17 +703,11 @@
                 <w:rFonts w:ascii="Verdana" w:hAnsi="Verdana"/>
               </w:rPr>
             </w:pPr>
-            <w:r>
-              <w:rPr>
-                <w:rFonts w:ascii="Verdana" w:hAnsi="Verdana"/>
-              </w:rPr>
-              <w:t>Builder</w:t>
-            </w:r>
-          </w:p>
-        </w:tc>
-        <w:tc>
-          <w:tcPr>
-            <w:tcW w:w="1393" w:type="pct"/>
+          </w:p>
+        </w:tc>
+        <w:tc>
+          <w:tcPr>
+            <w:tcW w:w="1012" w:type="pct"/>
           </w:tcPr>
           <w:p>
             <w:pPr>
@@ -723,17 +716,11 @@
                 <w:rFonts w:ascii="Verdana" w:hAnsi="Verdana"/>
               </w:rPr>
             </w:pPr>
-            <w:r>
-              <w:rPr>
-                <w:rFonts w:ascii="Verdana" w:hAnsi="Verdana"/>
-              </w:rPr>
-              <w:t>Bridge</w:t>
-            </w:r>
-          </w:p>
-        </w:tc>
-        <w:tc>
-          <w:tcPr>
-            <w:tcW w:w="1692" w:type="pct"/>
+          </w:p>
+        </w:tc>
+        <w:tc>
+          <w:tcPr>
+            <w:tcW w:w="1105" w:type="pct"/>
           </w:tcPr>
           <w:p>
             <w:pPr>
@@ -742,11 +729,24 @@
                 <w:rFonts w:ascii="Verdana" w:hAnsi="Verdana"/>
               </w:rPr>
             </w:pPr>
-            <w:r>
-              <w:rPr>
-                <w:rFonts w:ascii="Verdana" w:hAnsi="Verdana"/>
-              </w:rPr>
-              <w:t>Command</w:t>
+          </w:p>
+        </w:tc>
+        <w:tc>
+          <w:tcPr>
+            <w:tcW w:w="1342" w:type="pct"/>
+          </w:tcPr>
+          <w:p>
+            <w:pPr>
+              <w:cnfStyle w:val="000000000000" w:firstRow="0" w:lastRow="0" w:firstColumn="0" w:lastColumn="0" w:oddVBand="0" w:evenVBand="0" w:oddHBand="0" w:evenHBand="0" w:firstRowFirstColumn="0" w:firstRowLastColumn="0" w:lastRowFirstColumn="0" w:lastRowLastColumn="0"/>
+              <w:rPr>
+                <w:rFonts w:ascii="Verdana" w:hAnsi="Verdana"/>
+              </w:rPr>
+            </w:pPr>
+            <w:r>
+              <w:rPr>
+                <w:rFonts w:ascii="Verdana" w:hAnsi="Verdana"/>
+              </w:rPr>
+              <w:t>Iterator</w:t>
             </w:r>
           </w:p>
         </w:tc>
@@ -758,7 +758,7 @@
         <w:tc>
           <w:tcPr>
             <w:cnfStyle w:val="001000000000" w:firstRow="0" w:lastRow="0" w:firstColumn="1" w:lastColumn="0" w:oddVBand="0" w:evenVBand="0" w:oddHBand="0" w:evenHBand="0" w:firstRowFirstColumn="0" w:firstRowLastColumn="0" w:lastRowFirstColumn="0" w:lastRowLastColumn="0"/>
-            <w:tcW w:w="638" w:type="pct"/>
+            <w:tcW w:w="529" w:type="pct"/>
           </w:tcPr>
           <w:p>
             <w:pPr>
@@ -771,13 +771,20 @@
               <w:rPr>
                 <w:rFonts w:ascii="Verdana" w:hAnsi="Verdana"/>
               </w:rPr>
-              <w:t>3.</w:t>
-            </w:r>
-          </w:p>
-        </w:tc>
-        <w:tc>
-          <w:tcPr>
-            <w:tcW w:w="1277" w:type="pct"/>
+              <w:t>3</w:t>
+            </w:r>
+            <w:r>
+              <w:rPr>
+                <w:rFonts w:ascii="Verdana" w:hAnsi="Verdana"/>
+              </w:rPr>
+              <w:t>.</w:t>
+            </w:r>
+          </w:p>
+        </w:tc>
+        <w:tc>
+          <w:tcPr>
+            <w:tcW w:w="1012" w:type="pct"/>
+            <w:vMerge w:val="restart"/>
           </w:tcPr>
           <w:p>
             <w:pPr>
@@ -790,13 +797,13 @@
               <w:rPr>
                 <w:rFonts w:ascii="Verdana" w:hAnsi="Verdana"/>
               </w:rPr>
-              <w:t>Factory method</w:t>
-            </w:r>
-          </w:p>
-        </w:tc>
-        <w:tc>
-          <w:tcPr>
-            <w:tcW w:w="1393" w:type="pct"/>
+              <w:t>Object</w:t>
+            </w:r>
+          </w:p>
+        </w:tc>
+        <w:tc>
+          <w:tcPr>
+            <w:tcW w:w="1012" w:type="pct"/>
           </w:tcPr>
           <w:p>
             <w:pPr>
@@ -809,13 +816,13 @@
               <w:rPr>
                 <w:rFonts w:ascii="Verdana" w:hAnsi="Verdana"/>
               </w:rPr>
-              <w:t>Composite</w:t>
-            </w:r>
-          </w:p>
-        </w:tc>
-        <w:tc>
-          <w:tcPr>
-            <w:tcW w:w="1692" w:type="pct"/>
+              <w:t>Abstract factory</w:t>
+            </w:r>
+          </w:p>
+        </w:tc>
+        <w:tc>
+          <w:tcPr>
+            <w:tcW w:w="1105" w:type="pct"/>
           </w:tcPr>
           <w:p>
             <w:pPr>
@@ -828,7 +835,32 @@
               <w:rPr>
                 <w:rFonts w:ascii="Verdana" w:hAnsi="Verdana"/>
               </w:rPr>
-              <w:t>Interpreter</w:t>
+              <w:t>Adapter</w:t>
+            </w:r>
+            <w:r>
+              <w:rPr>
+                <w:rFonts w:ascii="Verdana" w:hAnsi="Verdana"/>
+              </w:rPr>
+              <w:t xml:space="preserve"> (Object)</w:t>
+            </w:r>
+          </w:p>
+        </w:tc>
+        <w:tc>
+          <w:tcPr>
+            <w:tcW w:w="1342" w:type="pct"/>
+          </w:tcPr>
+          <w:p>
+            <w:pPr>
+              <w:cnfStyle w:val="000000100000" w:firstRow="0" w:lastRow="0" w:firstColumn="0" w:lastColumn="0" w:oddVBand="0" w:evenVBand="0" w:oddHBand="1" w:evenHBand="0" w:firstRowFirstColumn="0" w:firstRowLastColumn="0" w:lastRowFirstColumn="0" w:lastRowLastColumn="0"/>
+              <w:rPr>
+                <w:rFonts w:ascii="Verdana" w:hAnsi="Verdana"/>
+              </w:rPr>
+            </w:pPr>
+            <w:r>
+              <w:rPr>
+                <w:rFonts w:ascii="Verdana" w:hAnsi="Verdana"/>
+              </w:rPr>
+              <w:t>Chain of responsibility</w:t>
             </w:r>
           </w:p>
         </w:tc>
@@ -837,7 +869,7 @@
         <w:tc>
           <w:tcPr>
             <w:cnfStyle w:val="001000000000" w:firstRow="0" w:lastRow="0" w:firstColumn="1" w:lastColumn="0" w:oddVBand="0" w:evenVBand="0" w:oddHBand="0" w:evenHBand="0" w:firstRowFirstColumn="0" w:firstRowLastColumn="0" w:lastRowFirstColumn="0" w:lastRowLastColumn="0"/>
-            <w:tcW w:w="638" w:type="pct"/>
+            <w:tcW w:w="529" w:type="pct"/>
           </w:tcPr>
           <w:p>
             <w:pPr>
@@ -850,13 +882,20 @@
               <w:rPr>
                 <w:rFonts w:ascii="Verdana" w:hAnsi="Verdana"/>
               </w:rPr>
-              <w:t>4.</w:t>
-            </w:r>
-          </w:p>
-        </w:tc>
-        <w:tc>
-          <w:tcPr>
-            <w:tcW w:w="1277" w:type="pct"/>
+              <w:t>4</w:t>
+            </w:r>
+            <w:r>
+              <w:rPr>
+                <w:rFonts w:ascii="Verdana" w:hAnsi="Verdana"/>
+              </w:rPr>
+              <w:t>.</w:t>
+            </w:r>
+          </w:p>
+        </w:tc>
+        <w:tc>
+          <w:tcPr>
+            <w:tcW w:w="1012" w:type="pct"/>
+            <w:vMerge/>
           </w:tcPr>
           <w:p>
             <w:pPr>
@@ -865,17 +904,11 @@
                 <w:rFonts w:ascii="Verdana" w:hAnsi="Verdana"/>
               </w:rPr>
             </w:pPr>
-            <w:r>
-              <w:rPr>
-                <w:rFonts w:ascii="Verdana" w:hAnsi="Verdana"/>
-              </w:rPr>
-              <w:t>Prototype</w:t>
-            </w:r>
-          </w:p>
-        </w:tc>
-        <w:tc>
-          <w:tcPr>
-            <w:tcW w:w="1393" w:type="pct"/>
+          </w:p>
+        </w:tc>
+        <w:tc>
+          <w:tcPr>
+            <w:tcW w:w="1012" w:type="pct"/>
           </w:tcPr>
           <w:p>
             <w:pPr>
@@ -888,13 +921,13 @@
               <w:rPr>
                 <w:rFonts w:ascii="Verdana" w:hAnsi="Verdana"/>
               </w:rPr>
-              <w:t>Decorator</w:t>
-            </w:r>
-          </w:p>
-        </w:tc>
-        <w:tc>
-          <w:tcPr>
-            <w:tcW w:w="1692" w:type="pct"/>
+              <w:t>Builder</w:t>
+            </w:r>
+          </w:p>
+        </w:tc>
+        <w:tc>
+          <w:tcPr>
+            <w:tcW w:w="1105" w:type="pct"/>
           </w:tcPr>
           <w:p>
             <w:pPr>
@@ -907,7 +940,26 @@
               <w:rPr>
                 <w:rFonts w:ascii="Verdana" w:hAnsi="Verdana"/>
               </w:rPr>
-              <w:t>Iterator</w:t>
+              <w:t>Bridge</w:t>
+            </w:r>
+          </w:p>
+        </w:tc>
+        <w:tc>
+          <w:tcPr>
+            <w:tcW w:w="1342" w:type="pct"/>
+          </w:tcPr>
+          <w:p>
+            <w:pPr>
+              <w:cnfStyle w:val="000000000000" w:firstRow="0" w:lastRow="0" w:firstColumn="0" w:lastColumn="0" w:oddVBand="0" w:evenVBand="0" w:oddHBand="0" w:evenHBand="0" w:firstRowFirstColumn="0" w:firstRowLastColumn="0" w:lastRowFirstColumn="0" w:lastRowLastColumn="0"/>
+              <w:rPr>
+                <w:rFonts w:ascii="Verdana" w:hAnsi="Verdana"/>
+              </w:rPr>
+            </w:pPr>
+            <w:r>
+              <w:rPr>
+                <w:rFonts w:ascii="Verdana" w:hAnsi="Verdana"/>
+              </w:rPr>
+              <w:t>Command</w:t>
             </w:r>
           </w:p>
         </w:tc>
@@ -919,7 +971,7 @@
         <w:tc>
           <w:tcPr>
             <w:cnfStyle w:val="001000000000" w:firstRow="0" w:lastRow="0" w:firstColumn="1" w:lastColumn="0" w:oddVBand="0" w:evenVBand="0" w:oddHBand="0" w:evenHBand="0" w:firstRowFirstColumn="0" w:firstRowLastColumn="0" w:lastRowFirstColumn="0" w:lastRowLastColumn="0"/>
-            <w:tcW w:w="638" w:type="pct"/>
+            <w:tcW w:w="529" w:type="pct"/>
           </w:tcPr>
           <w:p>
             <w:pPr>
@@ -932,13 +984,20 @@
               <w:rPr>
                 <w:rFonts w:ascii="Verdana" w:hAnsi="Verdana"/>
               </w:rPr>
-              <w:t>5.</w:t>
-            </w:r>
-          </w:p>
-        </w:tc>
-        <w:tc>
-          <w:tcPr>
-            <w:tcW w:w="1277" w:type="pct"/>
+              <w:t>5</w:t>
+            </w:r>
+            <w:r>
+              <w:rPr>
+                <w:rFonts w:ascii="Verdana" w:hAnsi="Verdana"/>
+              </w:rPr>
+              <w:t>.</w:t>
+            </w:r>
+          </w:p>
+        </w:tc>
+        <w:tc>
+          <w:tcPr>
+            <w:tcW w:w="1012" w:type="pct"/>
+            <w:vMerge/>
           </w:tcPr>
           <w:p>
             <w:pPr>
@@ -947,17 +1006,11 @@
                 <w:rFonts w:ascii="Verdana" w:hAnsi="Verdana"/>
               </w:rPr>
             </w:pPr>
-            <w:r>
-              <w:rPr>
-                <w:rFonts w:ascii="Verdana" w:hAnsi="Verdana"/>
-              </w:rPr>
-              <w:t>Singleton</w:t>
-            </w:r>
-          </w:p>
-        </w:tc>
-        <w:tc>
-          <w:tcPr>
-            <w:tcW w:w="1393" w:type="pct"/>
+          </w:p>
+        </w:tc>
+        <w:tc>
+          <w:tcPr>
+            <w:tcW w:w="1012" w:type="pct"/>
           </w:tcPr>
           <w:p>
             <w:pPr>
@@ -970,13 +1023,13 @@
               <w:rPr>
                 <w:rFonts w:ascii="Verdana" w:hAnsi="Verdana"/>
               </w:rPr>
-              <w:t>Facade</w:t>
-            </w:r>
-          </w:p>
-        </w:tc>
-        <w:tc>
-          <w:tcPr>
-            <w:tcW w:w="1692" w:type="pct"/>
+              <w:t>Prototype</w:t>
+            </w:r>
+          </w:p>
+        </w:tc>
+        <w:tc>
+          <w:tcPr>
+            <w:tcW w:w="1105" w:type="pct"/>
           </w:tcPr>
           <w:p>
             <w:pPr>
@@ -989,7 +1042,26 @@
               <w:rPr>
                 <w:rFonts w:ascii="Verdana" w:hAnsi="Verdana"/>
               </w:rPr>
-              <w:t>Mediator</w:t>
+              <w:t>Composite</w:t>
+            </w:r>
+          </w:p>
+        </w:tc>
+        <w:tc>
+          <w:tcPr>
+            <w:tcW w:w="1342" w:type="pct"/>
+          </w:tcPr>
+          <w:p>
+            <w:pPr>
+              <w:cnfStyle w:val="000000100000" w:firstRow="0" w:lastRow="0" w:firstColumn="0" w:lastColumn="0" w:oddVBand="0" w:evenVBand="0" w:oddHBand="1" w:evenHBand="0" w:firstRowFirstColumn="0" w:firstRowLastColumn="0" w:lastRowFirstColumn="0" w:lastRowLastColumn="0"/>
+              <w:rPr>
+                <w:rFonts w:ascii="Verdana" w:hAnsi="Verdana"/>
+              </w:rPr>
+            </w:pPr>
+            <w:r>
+              <w:rPr>
+                <w:rFonts w:ascii="Verdana" w:hAnsi="Verdana"/>
+              </w:rPr>
+              <w:t>Interpreter</w:t>
             </w:r>
           </w:p>
         </w:tc>
@@ -998,7 +1070,7 @@
         <w:tc>
           <w:tcPr>
             <w:cnfStyle w:val="001000000000" w:firstRow="0" w:lastRow="0" w:firstColumn="1" w:lastColumn="0" w:oddVBand="0" w:evenVBand="0" w:oddHBand="0" w:evenHBand="0" w:firstRowFirstColumn="0" w:firstRowLastColumn="0" w:lastRowFirstColumn="0" w:lastRowLastColumn="0"/>
-            <w:tcW w:w="638" w:type="pct"/>
+            <w:tcW w:w="529" w:type="pct"/>
           </w:tcPr>
           <w:p>
             <w:pPr>
@@ -1011,13 +1083,20 @@
               <w:rPr>
                 <w:rFonts w:ascii="Verdana" w:hAnsi="Verdana"/>
               </w:rPr>
-              <w:t>6.</w:t>
-            </w:r>
-          </w:p>
-        </w:tc>
-        <w:tc>
-          <w:tcPr>
-            <w:tcW w:w="1277" w:type="pct"/>
+              <w:t>6</w:t>
+            </w:r>
+            <w:r>
+              <w:rPr>
+                <w:rFonts w:ascii="Verdana" w:hAnsi="Verdana"/>
+              </w:rPr>
+              <w:t>.</w:t>
+            </w:r>
+          </w:p>
+        </w:tc>
+        <w:tc>
+          <w:tcPr>
+            <w:tcW w:w="1012" w:type="pct"/>
+            <w:vMerge/>
           </w:tcPr>
           <w:p>
             <w:pPr>
@@ -1030,7 +1109,7 @@
         </w:tc>
         <w:tc>
           <w:tcPr>
-            <w:tcW w:w="1393" w:type="pct"/>
+            <w:tcW w:w="1012" w:type="pct"/>
           </w:tcPr>
           <w:p>
             <w:pPr>
@@ -1043,13 +1122,13 @@
               <w:rPr>
                 <w:rFonts w:ascii="Verdana" w:hAnsi="Verdana"/>
               </w:rPr>
-              <w:t>Flyweight</w:t>
-            </w:r>
-          </w:p>
-        </w:tc>
-        <w:tc>
-          <w:tcPr>
-            <w:tcW w:w="1692" w:type="pct"/>
+              <w:t>Singleton</w:t>
+            </w:r>
+          </w:p>
+        </w:tc>
+        <w:tc>
+          <w:tcPr>
+            <w:tcW w:w="1105" w:type="pct"/>
           </w:tcPr>
           <w:p>
             <w:pPr>
@@ -1062,7 +1141,26 @@
               <w:rPr>
                 <w:rFonts w:ascii="Verdana" w:hAnsi="Verdana"/>
               </w:rPr>
-              <w:t>Memento</w:t>
+              <w:t>Decorator</w:t>
+            </w:r>
+          </w:p>
+        </w:tc>
+        <w:tc>
+          <w:tcPr>
+            <w:tcW w:w="1342" w:type="pct"/>
+          </w:tcPr>
+          <w:p>
+            <w:pPr>
+              <w:cnfStyle w:val="000000000000" w:firstRow="0" w:lastRow="0" w:firstColumn="0" w:lastColumn="0" w:oddVBand="0" w:evenVBand="0" w:oddHBand="0" w:evenHBand="0" w:firstRowFirstColumn="0" w:firstRowLastColumn="0" w:lastRowFirstColumn="0" w:lastRowLastColumn="0"/>
+              <w:rPr>
+                <w:rFonts w:ascii="Verdana" w:hAnsi="Verdana"/>
+              </w:rPr>
+            </w:pPr>
+            <w:r>
+              <w:rPr>
+                <w:rFonts w:ascii="Verdana" w:hAnsi="Verdana"/>
+              </w:rPr>
+              <w:t>Mediator</w:t>
             </w:r>
           </w:p>
         </w:tc>
@@ -1074,7 +1172,7 @@
         <w:tc>
           <w:tcPr>
             <w:cnfStyle w:val="001000000000" w:firstRow="0" w:lastRow="0" w:firstColumn="1" w:lastColumn="0" w:oddVBand="0" w:evenVBand="0" w:oddHBand="0" w:evenHBand="0" w:firstRowFirstColumn="0" w:firstRowLastColumn="0" w:lastRowFirstColumn="0" w:lastRowLastColumn="0"/>
-            <w:tcW w:w="638" w:type="pct"/>
+            <w:tcW w:w="529" w:type="pct"/>
           </w:tcPr>
           <w:p>
             <w:pPr>
@@ -1087,13 +1185,20 @@
               <w:rPr>
                 <w:rFonts w:ascii="Verdana" w:hAnsi="Verdana"/>
               </w:rPr>
-              <w:t>7.</w:t>
-            </w:r>
-          </w:p>
-        </w:tc>
-        <w:tc>
-          <w:tcPr>
-            <w:tcW w:w="1277" w:type="pct"/>
+              <w:t>7</w:t>
+            </w:r>
+            <w:r>
+              <w:rPr>
+                <w:rFonts w:ascii="Verdana" w:hAnsi="Verdana"/>
+              </w:rPr>
+              <w:t>.</w:t>
+            </w:r>
+          </w:p>
+        </w:tc>
+        <w:tc>
+          <w:tcPr>
+            <w:tcW w:w="1012" w:type="pct"/>
+            <w:vMerge/>
           </w:tcPr>
           <w:p>
             <w:pPr>
@@ -1106,7 +1211,7 @@
         </w:tc>
         <w:tc>
           <w:tcPr>
-            <w:tcW w:w="1393" w:type="pct"/>
+            <w:tcW w:w="1012" w:type="pct"/>
           </w:tcPr>
           <w:p>
             <w:pPr>
@@ -1115,17 +1220,11 @@
                 <w:rFonts w:ascii="Verdana" w:hAnsi="Verdana"/>
               </w:rPr>
             </w:pPr>
-            <w:r>
-              <w:rPr>
-                <w:rFonts w:ascii="Verdana" w:hAnsi="Verdana"/>
-              </w:rPr>
-              <w:t>Proxy</w:t>
-            </w:r>
-          </w:p>
-        </w:tc>
-        <w:tc>
-          <w:tcPr>
-            <w:tcW w:w="1692" w:type="pct"/>
+          </w:p>
+        </w:tc>
+        <w:tc>
+          <w:tcPr>
+            <w:tcW w:w="1105" w:type="pct"/>
           </w:tcPr>
           <w:p>
             <w:pPr>
@@ -1138,7 +1237,26 @@
               <w:rPr>
                 <w:rFonts w:ascii="Verdana" w:hAnsi="Verdana"/>
               </w:rPr>
-              <w:t>Observer</w:t>
+              <w:t>Facade</w:t>
+            </w:r>
+          </w:p>
+        </w:tc>
+        <w:tc>
+          <w:tcPr>
+            <w:tcW w:w="1342" w:type="pct"/>
+          </w:tcPr>
+          <w:p>
+            <w:pPr>
+              <w:cnfStyle w:val="000000100000" w:firstRow="0" w:lastRow="0" w:firstColumn="0" w:lastColumn="0" w:oddVBand="0" w:evenVBand="0" w:oddHBand="1" w:evenHBand="0" w:firstRowFirstColumn="0" w:firstRowLastColumn="0" w:lastRowFirstColumn="0" w:lastRowLastColumn="0"/>
+              <w:rPr>
+                <w:rFonts w:ascii="Verdana" w:hAnsi="Verdana"/>
+              </w:rPr>
+            </w:pPr>
+            <w:r>
+              <w:rPr>
+                <w:rFonts w:ascii="Verdana" w:hAnsi="Verdana"/>
+              </w:rPr>
+              <w:t>Memento</w:t>
             </w:r>
           </w:p>
         </w:tc>
@@ -1147,7 +1265,7 @@
         <w:tc>
           <w:tcPr>
             <w:cnfStyle w:val="001000000000" w:firstRow="0" w:lastRow="0" w:firstColumn="1" w:lastColumn="0" w:oddVBand="0" w:evenVBand="0" w:oddHBand="0" w:evenHBand="0" w:firstRowFirstColumn="0" w:firstRowLastColumn="0" w:lastRowFirstColumn="0" w:lastRowLastColumn="0"/>
-            <w:tcW w:w="638" w:type="pct"/>
+            <w:tcW w:w="529" w:type="pct"/>
           </w:tcPr>
           <w:p>
             <w:pPr>
@@ -1160,13 +1278,20 @@
               <w:rPr>
                 <w:rFonts w:ascii="Verdana" w:hAnsi="Verdana"/>
               </w:rPr>
-              <w:t>8.</w:t>
-            </w:r>
-          </w:p>
-        </w:tc>
-        <w:tc>
-          <w:tcPr>
-            <w:tcW w:w="1277" w:type="pct"/>
+              <w:t>8</w:t>
+            </w:r>
+            <w:r>
+              <w:rPr>
+                <w:rFonts w:ascii="Verdana" w:hAnsi="Verdana"/>
+              </w:rPr>
+              <w:t>.</w:t>
+            </w:r>
+          </w:p>
+        </w:tc>
+        <w:tc>
+          <w:tcPr>
+            <w:tcW w:w="1012" w:type="pct"/>
+            <w:vMerge/>
           </w:tcPr>
           <w:p>
             <w:pPr>
@@ -1179,7 +1304,7 @@
         </w:tc>
         <w:tc>
           <w:tcPr>
-            <w:tcW w:w="1393" w:type="pct"/>
+            <w:tcW w:w="1012" w:type="pct"/>
           </w:tcPr>
           <w:p>
             <w:pPr>
@@ -1192,7 +1317,7 @@
         </w:tc>
         <w:tc>
           <w:tcPr>
-            <w:tcW w:w="1692" w:type="pct"/>
+            <w:tcW w:w="1105" w:type="pct"/>
           </w:tcPr>
           <w:p>
             <w:pPr>
@@ -1205,7 +1330,26 @@
               <w:rPr>
                 <w:rFonts w:ascii="Verdana" w:hAnsi="Verdana"/>
               </w:rPr>
-              <w:t>State</w:t>
+              <w:t>Flyweight</w:t>
+            </w:r>
+          </w:p>
+        </w:tc>
+        <w:tc>
+          <w:tcPr>
+            <w:tcW w:w="1342" w:type="pct"/>
+          </w:tcPr>
+          <w:p>
+            <w:pPr>
+              <w:cnfStyle w:val="000000000000" w:firstRow="0" w:lastRow="0" w:firstColumn="0" w:lastColumn="0" w:oddVBand="0" w:evenVBand="0" w:oddHBand="0" w:evenHBand="0" w:firstRowFirstColumn="0" w:firstRowLastColumn="0" w:lastRowFirstColumn="0" w:lastRowLastColumn="0"/>
+              <w:rPr>
+                <w:rFonts w:ascii="Verdana" w:hAnsi="Verdana"/>
+              </w:rPr>
+            </w:pPr>
+            <w:r>
+              <w:rPr>
+                <w:rFonts w:ascii="Verdana" w:hAnsi="Verdana"/>
+              </w:rPr>
+              <w:t>Observer</w:t>
             </w:r>
           </w:p>
         </w:tc>
@@ -1217,7 +1361,7 @@
         <w:tc>
           <w:tcPr>
             <w:cnfStyle w:val="001000000000" w:firstRow="0" w:lastRow="0" w:firstColumn="1" w:lastColumn="0" w:oddVBand="0" w:evenVBand="0" w:oddHBand="0" w:evenHBand="0" w:firstRowFirstColumn="0" w:firstRowLastColumn="0" w:lastRowFirstColumn="0" w:lastRowLastColumn="0"/>
-            <w:tcW w:w="638" w:type="pct"/>
+            <w:tcW w:w="529" w:type="pct"/>
           </w:tcPr>
           <w:p>
             <w:pPr>
@@ -1230,13 +1374,20 @@
               <w:rPr>
                 <w:rFonts w:ascii="Verdana" w:hAnsi="Verdana"/>
               </w:rPr>
-              <w:t>9.</w:t>
-            </w:r>
-          </w:p>
-        </w:tc>
-        <w:tc>
-          <w:tcPr>
-            <w:tcW w:w="1277" w:type="pct"/>
+              <w:t>9</w:t>
+            </w:r>
+            <w:r>
+              <w:rPr>
+                <w:rFonts w:ascii="Verdana" w:hAnsi="Verdana"/>
+              </w:rPr>
+              <w:t>.</w:t>
+            </w:r>
+          </w:p>
+        </w:tc>
+        <w:tc>
+          <w:tcPr>
+            <w:tcW w:w="1012" w:type="pct"/>
+            <w:vMerge/>
           </w:tcPr>
           <w:p>
             <w:pPr>
@@ -1249,7 +1400,7 @@
         </w:tc>
         <w:tc>
           <w:tcPr>
-            <w:tcW w:w="1393" w:type="pct"/>
+            <w:tcW w:w="1012" w:type="pct"/>
           </w:tcPr>
           <w:p>
             <w:pPr>
@@ -1262,7 +1413,7 @@
         </w:tc>
         <w:tc>
           <w:tcPr>
-            <w:tcW w:w="1692" w:type="pct"/>
+            <w:tcW w:w="1105" w:type="pct"/>
           </w:tcPr>
           <w:p>
             <w:pPr>
@@ -1275,7 +1426,26 @@
               <w:rPr>
                 <w:rFonts w:ascii="Verdana" w:hAnsi="Verdana"/>
               </w:rPr>
-              <w:t>Strategy</w:t>
+              <w:t>Proxy</w:t>
+            </w:r>
+          </w:p>
+        </w:tc>
+        <w:tc>
+          <w:tcPr>
+            <w:tcW w:w="1342" w:type="pct"/>
+          </w:tcPr>
+          <w:p>
+            <w:pPr>
+              <w:cnfStyle w:val="000000100000" w:firstRow="0" w:lastRow="0" w:firstColumn="0" w:lastColumn="0" w:oddVBand="0" w:evenVBand="0" w:oddHBand="1" w:evenHBand="0" w:firstRowFirstColumn="0" w:firstRowLastColumn="0" w:lastRowFirstColumn="0" w:lastRowLastColumn="0"/>
+              <w:rPr>
+                <w:rFonts w:ascii="Verdana" w:hAnsi="Verdana"/>
+              </w:rPr>
+            </w:pPr>
+            <w:r>
+              <w:rPr>
+                <w:rFonts w:ascii="Verdana" w:hAnsi="Verdana"/>
+              </w:rPr>
+              <w:t>State</w:t>
             </w:r>
           </w:p>
         </w:tc>
@@ -1284,7 +1454,7 @@
         <w:tc>
           <w:tcPr>
             <w:cnfStyle w:val="001000000000" w:firstRow="0" w:lastRow="0" w:firstColumn="1" w:lastColumn="0" w:oddVBand="0" w:evenVBand="0" w:oddHBand="0" w:evenHBand="0" w:firstRowFirstColumn="0" w:firstRowLastColumn="0" w:lastRowFirstColumn="0" w:lastRowLastColumn="0"/>
-            <w:tcW w:w="638" w:type="pct"/>
+            <w:tcW w:w="529" w:type="pct"/>
           </w:tcPr>
           <w:p>
             <w:pPr>
@@ -1297,13 +1467,20 @@
               <w:rPr>
                 <w:rFonts w:ascii="Verdana" w:hAnsi="Verdana"/>
               </w:rPr>
-              <w:t>10.</w:t>
-            </w:r>
-          </w:p>
-        </w:tc>
-        <w:tc>
-          <w:tcPr>
-            <w:tcW w:w="1277" w:type="pct"/>
+              <w:t>10</w:t>
+            </w:r>
+            <w:r>
+              <w:rPr>
+                <w:rFonts w:ascii="Verdana" w:hAnsi="Verdana"/>
+              </w:rPr>
+              <w:t>.</w:t>
+            </w:r>
+          </w:p>
+        </w:tc>
+        <w:tc>
+          <w:tcPr>
+            <w:tcW w:w="1012" w:type="pct"/>
+            <w:vMerge/>
           </w:tcPr>
           <w:p>
             <w:pPr>
@@ -1316,7 +1493,7 @@
         </w:tc>
         <w:tc>
           <w:tcPr>
-            <w:tcW w:w="1393" w:type="pct"/>
+            <w:tcW w:w="1012" w:type="pct"/>
           </w:tcPr>
           <w:p>
             <w:pPr>
@@ -1329,7 +1506,7 @@
         </w:tc>
         <w:tc>
           <w:tcPr>
-            <w:tcW w:w="1692" w:type="pct"/>
+            <w:tcW w:w="1105" w:type="pct"/>
           </w:tcPr>
           <w:p>
             <w:pPr>
@@ -1338,11 +1515,24 @@
                 <w:rFonts w:ascii="Verdana" w:hAnsi="Verdana"/>
               </w:rPr>
             </w:pPr>
-            <w:r>
-              <w:rPr>
-                <w:rFonts w:ascii="Verdana" w:hAnsi="Verdana"/>
-              </w:rPr>
-              <w:t>Template method</w:t>
+          </w:p>
+        </w:tc>
+        <w:tc>
+          <w:tcPr>
+            <w:tcW w:w="1342" w:type="pct"/>
+          </w:tcPr>
+          <w:p>
+            <w:pPr>
+              <w:cnfStyle w:val="000000000000" w:firstRow="0" w:lastRow="0" w:firstColumn="0" w:lastColumn="0" w:oddVBand="0" w:evenVBand="0" w:oddHBand="0" w:evenHBand="0" w:firstRowFirstColumn="0" w:firstRowLastColumn="0" w:lastRowFirstColumn="0" w:lastRowLastColumn="0"/>
+              <w:rPr>
+                <w:rFonts w:ascii="Verdana" w:hAnsi="Verdana"/>
+              </w:rPr>
+            </w:pPr>
+            <w:r>
+              <w:rPr>
+                <w:rFonts w:ascii="Verdana" w:hAnsi="Verdana"/>
+              </w:rPr>
+              <w:t>Strategy</w:t>
             </w:r>
           </w:p>
         </w:tc>
@@ -1354,7 +1544,7 @@
         <w:tc>
           <w:tcPr>
             <w:cnfStyle w:val="001000000000" w:firstRow="0" w:lastRow="0" w:firstColumn="1" w:lastColumn="0" w:oddVBand="0" w:evenVBand="0" w:oddHBand="0" w:evenHBand="0" w:firstRowFirstColumn="0" w:firstRowLastColumn="0" w:lastRowFirstColumn="0" w:lastRowLastColumn="0"/>
-            <w:tcW w:w="638" w:type="pct"/>
+            <w:tcW w:w="529" w:type="pct"/>
           </w:tcPr>
           <w:p>
             <w:pPr>
@@ -1367,13 +1557,20 @@
               <w:rPr>
                 <w:rFonts w:ascii="Verdana" w:hAnsi="Verdana"/>
               </w:rPr>
-              <w:t>11.</w:t>
-            </w:r>
-          </w:p>
-        </w:tc>
-        <w:tc>
-          <w:tcPr>
-            <w:tcW w:w="1277" w:type="pct"/>
+              <w:t>11</w:t>
+            </w:r>
+            <w:r>
+              <w:rPr>
+                <w:rFonts w:ascii="Verdana" w:hAnsi="Verdana"/>
+              </w:rPr>
+              <w:t>.</w:t>
+            </w:r>
+          </w:p>
+        </w:tc>
+        <w:tc>
+          <w:tcPr>
+            <w:tcW w:w="1012" w:type="pct"/>
+            <w:vMerge/>
           </w:tcPr>
           <w:p>
             <w:pPr>
@@ -1386,7 +1583,7 @@
         </w:tc>
         <w:tc>
           <w:tcPr>
-            <w:tcW w:w="1393" w:type="pct"/>
+            <w:tcW w:w="1012" w:type="pct"/>
           </w:tcPr>
           <w:p>
             <w:pPr>
@@ -1399,7 +1596,20 @@
         </w:tc>
         <w:tc>
           <w:tcPr>
-            <w:tcW w:w="1692" w:type="pct"/>
+            <w:tcW w:w="1105" w:type="pct"/>
+          </w:tcPr>
+          <w:p>
+            <w:pPr>
+              <w:cnfStyle w:val="000000100000" w:firstRow="0" w:lastRow="0" w:firstColumn="0" w:lastColumn="0" w:oddVBand="0" w:evenVBand="0" w:oddHBand="1" w:evenHBand="0" w:firstRowFirstColumn="0" w:firstRowLastColumn="0" w:lastRowFirstColumn="0" w:lastRowLastColumn="0"/>
+              <w:rPr>
+                <w:rFonts w:ascii="Verdana" w:hAnsi="Verdana"/>
+              </w:rPr>
+            </w:pPr>
+          </w:p>
+        </w:tc>
+        <w:tc>
+          <w:tcPr>
+            <w:tcW w:w="1342" w:type="pct"/>
           </w:tcPr>
           <w:p>
             <w:pPr>
@@ -1436,6 +1646,7 @@
       <w:pPr>
         <w:jc w:val="both"/>
         <w:rPr>
+          <w:rStyle w:val="Hyperlink"/>
           <w:rFonts w:ascii="Verdana" w:hAnsi="Verdana"/>
         </w:rPr>
       </w:pPr>
@@ -1451,17 +1662,11 @@
     </w:p>
     <w:p>
       <w:pPr>
-        <w:pStyle w:val="Heading1"/>
-        <w:rPr>
-          <w:rFonts w:ascii="Verdana" w:hAnsi="Verdana"/>
-        </w:rPr>
-      </w:pPr>
-      <w:r>
-        <w:rPr>
-          <w:rFonts w:ascii="Verdana" w:hAnsi="Verdana"/>
-        </w:rPr>
-        <w:t>END</w:t>
-      </w:r>
+        <w:jc w:val="both"/>
+        <w:rPr>
+          <w:rFonts w:ascii="Verdana" w:hAnsi="Verdana"/>
+        </w:rPr>
+      </w:pPr>
     </w:p>
     <w:sectPr>
       <w:pgSz w:w="11906" w:h="16838"/>
@@ -1474,7 +1679,7 @@
 </file>
 
 <file path=word/numbering.xml><?xml version="1.0" encoding="utf-8"?>
-<w:numbering xmlns:wpc="http://schemas.microsoft.com/office/word/2010/wordprocessingCanvas" xmlns:cx="http://schemas.microsoft.com/office/drawing/2014/chartex" xmlns:cx1="http://schemas.microsoft.com/office/drawing/2015/9/8/chartex" xmlns:mc="http://schemas.openxmlformats.org/markup-compatibility/2006" xmlns:o="urn:schemas-microsoft-com:office:office" xmlns:r="http://schemas.openxmlformats.org/officeDocument/2006/relationships" xmlns:m="http://schemas.openxmlformats.org/officeDocument/2006/math" xmlns:v="urn:schemas-microsoft-com:vml" xmlns:wp14="http://schemas.microsoft.com/office/word/2010/wordprocessingDrawing" xmlns:wp="http://schemas.openxmlformats.org/drawingml/2006/wordprocessingDrawing" xmlns:w10="urn:schemas-microsoft-com:office:word" xmlns:w="http://schemas.openxmlformats.org/wordprocessingml/2006/main" xmlns:w14="http://schemas.microsoft.com/office/word/2010/wordml" xmlns:w15="http://schemas.microsoft.com/office/word/2012/wordml" xmlns:w16se="http://schemas.microsoft.com/office/word/2015/wordml/symex" xmlns:wpg="http://schemas.microsoft.com/office/word/2010/wordprocessingGroup" xmlns:wpi="http://schemas.microsoft.com/office/word/2010/wordprocessingInk" xmlns:wne="http://schemas.microsoft.com/office/word/2006/wordml" xmlns:wps="http://schemas.microsoft.com/office/word/2010/wordprocessingShape" mc:Ignorable="w14 w15 w16se wp14">
+<w:numbering xmlns:wpc="http://schemas.microsoft.com/office/word/2010/wordprocessingCanvas" xmlns:cx="http://schemas.microsoft.com/office/drawing/2014/chartex" xmlns:cx1="http://schemas.microsoft.com/office/drawing/2015/9/8/chartex" xmlns:cx2="http://schemas.microsoft.com/office/drawing/2015/10/21/chartex" xmlns:cx3="http://schemas.microsoft.com/office/drawing/2016/5/9/chartex" xmlns:cx4="http://schemas.microsoft.com/office/drawing/2016/5/10/chartex" xmlns:cx5="http://schemas.microsoft.com/office/drawing/2016/5/11/chartex" xmlns:cx6="http://schemas.microsoft.com/office/drawing/2016/5/12/chartex" xmlns:cx7="http://schemas.microsoft.com/office/drawing/2016/5/13/chartex" xmlns:cx8="http://schemas.microsoft.com/office/drawing/2016/5/14/chartex" xmlns:mc="http://schemas.openxmlformats.org/markup-compatibility/2006" xmlns:aink="http://schemas.microsoft.com/office/drawing/2016/ink" xmlns:am3d="http://schemas.microsoft.com/office/drawing/2017/model3d" xmlns:o="urn:schemas-microsoft-com:office:office" xmlns:oel="http://schemas.microsoft.com/office/2019/extlst" xmlns:r="http://schemas.openxmlformats.org/officeDocument/2006/relationships" xmlns:m="http://schemas.openxmlformats.org/officeDocument/2006/math" xmlns:v="urn:schemas-microsoft-com:vml" xmlns:wp14="http://schemas.microsoft.com/office/word/2010/wordprocessingDrawing" xmlns:wp="http://schemas.openxmlformats.org/drawingml/2006/wordprocessingDrawing" xmlns:w10="urn:schemas-microsoft-com:office:word" xmlns:w="http://schemas.openxmlformats.org/wordprocessingml/2006/main" xmlns:w14="http://schemas.microsoft.com/office/word/2010/wordml" xmlns:w15="http://schemas.microsoft.com/office/word/2012/wordml" xmlns:w16cex="http://schemas.microsoft.com/office/word/2018/wordml/cex" xmlns:w16cid="http://schemas.microsoft.com/office/word/2016/wordml/cid" xmlns:w16="http://schemas.microsoft.com/office/word/2018/wordml" xmlns:w16sdtdh="http://schemas.microsoft.com/office/word/2020/wordml/sdtdatahash" xmlns:w16se="http://schemas.microsoft.com/office/word/2015/wordml/symex" xmlns:wpg="http://schemas.microsoft.com/office/word/2010/wordprocessingGroup" xmlns:wpi="http://schemas.microsoft.com/office/word/2010/wordprocessingInk" xmlns:wne="http://schemas.microsoft.com/office/word/2006/wordml" xmlns:wps="http://schemas.microsoft.com/office/word/2010/wordprocessingShape" mc:Ignorable="w14 w15 w16se w16cid w16 w16cex w16sdtdh wp14">
   <w:abstractNum w:abstractNumId="0" w15:restartNumberingAfterBreak="0">
     <w:nsid w:val="04D916FD"/>
     <w:multiLevelType w:val="hybridMultilevel"/>
@@ -1647,17 +1852,17 @@
       </w:pPr>
     </w:lvl>
   </w:abstractNum>
-  <w:num w:numId="1">
+  <w:num w:numId="1" w16cid:durableId="850607037">
     <w:abstractNumId w:val="0"/>
   </w:num>
-  <w:num w:numId="2">
+  <w:num w:numId="2" w16cid:durableId="156581198">
     <w:abstractNumId w:val="1"/>
   </w:num>
 </w:numbering>
 </file>
 
 <file path=word/styles.xml><?xml version="1.0" encoding="utf-8"?>
-<w:styles xmlns:mc="http://schemas.openxmlformats.org/markup-compatibility/2006" xmlns:r="http://schemas.openxmlformats.org/officeDocument/2006/relationships" xmlns:w="http://schemas.openxmlformats.org/wordprocessingml/2006/main" xmlns:w14="http://schemas.microsoft.com/office/word/2010/wordml" xmlns:w15="http://schemas.microsoft.com/office/word/2012/wordml" xmlns:w16se="http://schemas.microsoft.com/office/word/2015/wordml/symex" mc:Ignorable="w14 w15 w16se">
+<w:styles xmlns:mc="http://schemas.openxmlformats.org/markup-compatibility/2006" xmlns:r="http://schemas.openxmlformats.org/officeDocument/2006/relationships" xmlns:w="http://schemas.openxmlformats.org/wordprocessingml/2006/main" xmlns:w14="http://schemas.microsoft.com/office/word/2010/wordml" xmlns:w15="http://schemas.microsoft.com/office/word/2012/wordml" xmlns:w16cex="http://schemas.microsoft.com/office/word/2018/wordml/cex" xmlns:w16cid="http://schemas.microsoft.com/office/word/2016/wordml/cid" xmlns:w16="http://schemas.microsoft.com/office/word/2018/wordml" xmlns:w16sdtdh="http://schemas.microsoft.com/office/word/2020/wordml/sdtdatahash" xmlns:w16se="http://schemas.microsoft.com/office/word/2015/wordml/symex" mc:Ignorable="w14 w15 w16se w16cid w16 w16cex w16sdtdh">
   <w:docDefaults>
     <w:rPrDefault>
       <w:rPr>
@@ -1673,7 +1878,7 @@
       </w:pPr>
     </w:pPrDefault>
   </w:docDefaults>
-  <w:latentStyles w:defLockedState="0" w:defUIPriority="99" w:defSemiHidden="0" w:defUnhideWhenUsed="0" w:defQFormat="0" w:count="371">
+  <w:latentStyles w:defLockedState="0" w:defUIPriority="99" w:defSemiHidden="0" w:defUnhideWhenUsed="0" w:defQFormat="0" w:count="376">
     <w:lsdException w:name="Normal" w:uiPriority="0" w:qFormat="1"/>
     <w:lsdException w:name="heading 1" w:uiPriority="9" w:qFormat="1"/>
     <w:lsdException w:name="heading 2" w:semiHidden="1" w:uiPriority="9" w:unhideWhenUsed="1" w:qFormat="1"/>
@@ -2045,6 +2250,11 @@
     <w:lsdException w:name="List Table 5 Dark Accent 6" w:uiPriority="50"/>
     <w:lsdException w:name="List Table 6 Colorful Accent 6" w:uiPriority="51"/>
     <w:lsdException w:name="List Table 7 Colorful Accent 6" w:uiPriority="52"/>
+    <w:lsdException w:name="Mention" w:semiHidden="1" w:unhideWhenUsed="1"/>
+    <w:lsdException w:name="Smart Hyperlink" w:semiHidden="1" w:unhideWhenUsed="1"/>
+    <w:lsdException w:name="Hashtag" w:semiHidden="1" w:unhideWhenUsed="1"/>
+    <w:lsdException w:name="Unresolved Mention" w:semiHidden="1" w:unhideWhenUsed="1"/>
+    <w:lsdException w:name="Smart Link" w:semiHidden="1" w:unhideWhenUsed="1"/>
   </w:latentStyles>
   <w:style w:type="paragraph" w:default="1" w:styleId="Normal">
     <w:name w:val="Normal"/>
